--- a/exercises-course-training/00-regular-expressions.docx
+++ b/exercises-course-training/00-regular-expressions.docx
@@ -53,17 +53,7 @@
           <w:sz w:val="18"/>
           <w:szCs w:val="18"/>
         </w:rPr>
-        <w:t xml:space="preserve">", are patterns that help programmers match, search, and replace text. Regular expressions are very powerful, but can be hard to read because they use special characters to make more </w:t>
-      </w:r>
-      <w:bookmarkStart w:id="0" w:name="_GoBack"/>
-      <w:bookmarkEnd w:id="0"/>
-      <w:r>
-        <w:rPr>
-          <w:rFonts w:ascii="Arial" w:hAnsi="Arial" w:cs="Arial"/>
-          <w:sz w:val="18"/>
-          <w:szCs w:val="18"/>
-        </w:rPr>
-        <w:t>complex, flexible matches.</w:t>
+        <w:t>", are patterns that help programmers match, search, and replace text. Regular expressions are very powerful, but can be hard to read because they use special characters to make more complex, flexible matches.</w:t>
       </w:r>
     </w:p>
     <w:p>
@@ -495,6 +485,8 @@
           <w:t>Find Characters with Lazy Matching</w:t>
         </w:r>
       </w:hyperlink>
+      <w:bookmarkStart w:id="0" w:name="_GoBack"/>
+      <w:bookmarkEnd w:id="0"/>
     </w:p>
     <w:p>
       <w:pPr>
@@ -711,6 +703,7 @@
           <w:rFonts w:ascii="Arial" w:hAnsi="Arial" w:cs="Arial"/>
           <w:sz w:val="18"/>
           <w:szCs w:val="18"/>
+          <w:highlight w:val="yellow"/>
         </w:rPr>
       </w:pPr>
       <w:hyperlink r:id="rId26" w:history="1">
@@ -721,6 +714,7 @@
             <w:color w:val="auto"/>
             <w:sz w:val="18"/>
             <w:szCs w:val="18"/>
+            <w:highlight w:val="yellow"/>
           </w:rPr>
           <w:t>Restrict Possible Usernames</w:t>
         </w:r>
@@ -789,6 +783,7 @@
           <w:rFonts w:ascii="Arial" w:hAnsi="Arial" w:cs="Arial"/>
           <w:sz w:val="18"/>
           <w:szCs w:val="18"/>
+          <w:highlight w:val="yellow"/>
         </w:rPr>
       </w:pPr>
       <w:hyperlink r:id="rId29" w:history="1">
@@ -799,6 +794,7 @@
             <w:color w:val="auto"/>
             <w:sz w:val="18"/>
             <w:szCs w:val="18"/>
+            <w:highlight w:val="yellow"/>
           </w:rPr>
           <w:t>Specify Upper and Lower Number of Matches</w:t>
         </w:r>

--- a/exercises-course-training/00-regular-expressions.docx
+++ b/exercises-course-training/00-regular-expressions.docx
@@ -485,8 +485,6 @@
           <w:t>Find Characters with Lazy Matching</w:t>
         </w:r>
       </w:hyperlink>
-      <w:bookmarkStart w:id="0" w:name="_GoBack"/>
-      <w:bookmarkEnd w:id="0"/>
     </w:p>
     <w:p>
       <w:pPr>
@@ -719,6 +717,8 @@
           <w:t>Restrict Possible Usernames</w:t>
         </w:r>
       </w:hyperlink>
+      <w:bookmarkStart w:id="0" w:name="_GoBack"/>
+      <w:bookmarkEnd w:id="0"/>
     </w:p>
     <w:p>
       <w:pPr>
@@ -811,6 +811,7 @@
           <w:rFonts w:ascii="Arial" w:hAnsi="Arial" w:cs="Arial"/>
           <w:sz w:val="18"/>
           <w:szCs w:val="18"/>
+          <w:highlight w:val="yellow"/>
         </w:rPr>
       </w:pPr>
       <w:hyperlink r:id="rId30" w:history="1">
@@ -821,6 +822,7 @@
             <w:color w:val="auto"/>
             <w:sz w:val="18"/>
             <w:szCs w:val="18"/>
+            <w:highlight w:val="yellow"/>
           </w:rPr>
           <w:t>Specify Only the Lower Number of Matches</w:t>
         </w:r>
@@ -837,6 +839,7 @@
           <w:rFonts w:ascii="Arial" w:hAnsi="Arial" w:cs="Arial"/>
           <w:sz w:val="18"/>
           <w:szCs w:val="18"/>
+          <w:highlight w:val="yellow"/>
         </w:rPr>
       </w:pPr>
       <w:hyperlink r:id="rId31" w:history="1">
@@ -847,6 +850,7 @@
             <w:color w:val="auto"/>
             <w:sz w:val="18"/>
             <w:szCs w:val="18"/>
+            <w:highlight w:val="yellow"/>
           </w:rPr>
           <w:t>Specify Exact Number of Matches</w:t>
         </w:r>
@@ -889,6 +893,7 @@
           <w:rFonts w:ascii="Arial" w:hAnsi="Arial" w:cs="Arial"/>
           <w:sz w:val="18"/>
           <w:szCs w:val="18"/>
+          <w:highlight w:val="yellow"/>
         </w:rPr>
       </w:pPr>
       <w:hyperlink r:id="rId33" w:history="1">
@@ -899,6 +904,7 @@
             <w:color w:val="auto"/>
             <w:sz w:val="18"/>
             <w:szCs w:val="18"/>
+            <w:highlight w:val="yellow"/>
           </w:rPr>
           <w:t>Positive and Negative Lookahead</w:t>
         </w:r>
@@ -915,6 +921,7 @@
           <w:rFonts w:ascii="Arial" w:hAnsi="Arial" w:cs="Arial"/>
           <w:sz w:val="18"/>
           <w:szCs w:val="18"/>
+          <w:highlight w:val="yellow"/>
         </w:rPr>
       </w:pPr>
       <w:hyperlink r:id="rId34" w:history="1">
@@ -925,6 +932,7 @@
             <w:color w:val="auto"/>
             <w:sz w:val="18"/>
             <w:szCs w:val="18"/>
+            <w:highlight w:val="yellow"/>
           </w:rPr>
           <w:t xml:space="preserve">Check </w:t>
         </w:r>
@@ -936,6 +944,7 @@
             <w:color w:val="auto"/>
             <w:sz w:val="18"/>
             <w:szCs w:val="18"/>
+            <w:highlight w:val="yellow"/>
           </w:rPr>
           <w:t>For</w:t>
         </w:r>
@@ -947,6 +956,7 @@
             <w:color w:val="auto"/>
             <w:sz w:val="18"/>
             <w:szCs w:val="18"/>
+            <w:highlight w:val="yellow"/>
           </w:rPr>
           <w:t xml:space="preserve"> Mixed Grouping of Characters</w:t>
         </w:r>

--- a/exercises-course-training/00-regular-expressions.docx
+++ b/exercises-course-training/00-regular-expressions.docx
@@ -537,6 +537,8 @@
           <w:t>Match Beginning String Patterns</w:t>
         </w:r>
       </w:hyperlink>
+      <w:bookmarkStart w:id="0" w:name="_GoBack"/>
+      <w:bookmarkEnd w:id="0"/>
     </w:p>
     <w:p>
       <w:pPr>
@@ -717,8 +719,6 @@
           <w:t>Restrict Possible Usernames</w:t>
         </w:r>
       </w:hyperlink>
-      <w:bookmarkStart w:id="0" w:name="_GoBack"/>
-      <w:bookmarkEnd w:id="0"/>
     </w:p>
     <w:p>
       <w:pPr>
@@ -973,6 +973,7 @@
           <w:rFonts w:ascii="Arial" w:hAnsi="Arial" w:cs="Arial"/>
           <w:sz w:val="18"/>
           <w:szCs w:val="18"/>
+          <w:highlight w:val="yellow"/>
         </w:rPr>
       </w:pPr>
       <w:hyperlink r:id="rId35" w:history="1">
@@ -983,6 +984,7 @@
             <w:color w:val="auto"/>
             <w:sz w:val="18"/>
             <w:szCs w:val="18"/>
+            <w:highlight w:val="yellow"/>
           </w:rPr>
           <w:t>Reuse Patterns Using Capture Groups</w:t>
         </w:r>
@@ -999,6 +1001,7 @@
           <w:rFonts w:ascii="Arial" w:hAnsi="Arial" w:cs="Arial"/>
           <w:sz w:val="18"/>
           <w:szCs w:val="18"/>
+          <w:highlight w:val="yellow"/>
         </w:rPr>
       </w:pPr>
       <w:hyperlink r:id="rId36" w:history="1">
@@ -1009,6 +1012,7 @@
             <w:color w:val="auto"/>
             <w:sz w:val="18"/>
             <w:szCs w:val="18"/>
+            <w:highlight w:val="yellow"/>
           </w:rPr>
           <w:t>Use Capture Groups to Search and Replace</w:t>
         </w:r>
@@ -1071,7 +1075,17 @@
           <w:szCs w:val="18"/>
           <w:highlight w:val="green"/>
         </w:rPr>
-        <w:t>00% PASSED</w:t>
+        <w:t>76</w:t>
+      </w:r>
+      <w:r>
+        <w:rPr>
+          <w:rStyle w:val="Hiperligao"/>
+          <w:rFonts w:ascii="Arial" w:hAnsi="Arial" w:cs="Arial"/>
+          <w:sz w:val="18"/>
+          <w:szCs w:val="18"/>
+          <w:highlight w:val="green"/>
+        </w:rPr>
+        <w:t>% PASSED</w:t>
       </w:r>
     </w:p>
     <w:p>
